--- a/Requerimientos_Sistema_Alerta_Temprana.docx
+++ b/Requerimientos_Sistema_Alerta_Temprana.docx
@@ -124,14 +124,6 @@
         <w:pStyle w:val="Listaconvietas"/>
       </w:pPr>
       <w:r>
-        <w:t>El sistema debe permitir enviar notificaciones internas al docente cuando un estudiante cambie de nivel de riesgo.</w:t>
-      </w:r>
-    </w:p>
-    <w:p>
-      <w:pPr>
-        <w:pStyle w:val="Listaconvietas"/>
-      </w:pPr>
-      <w:r>
         <w:t>El sistema debe permitir que el administrador gestione los usuarios (crear docentes, asignar roles).</w:t>
       </w:r>
     </w:p>
@@ -162,10 +154,22 @@
     <w:p>
       <w:pPr>
         <w:pStyle w:val="Listaconvietas"/>
+        <w:numPr>
+          <w:ilvl w:val="0"/>
+          <w:numId w:val="0"/>
+        </w:numPr>
+        <w:ind w:left="360" w:hanging="360"/>
       </w:pPr>
-      <w:r>
-        <w:t>El sistema debe permitir que los administradores generen reportes globales de toda la institución.</w:t>
-      </w:r>
+    </w:p>
+    <w:p>
+      <w:pPr>
+        <w:pStyle w:val="Listaconvietas"/>
+        <w:numPr>
+          <w:ilvl w:val="0"/>
+          <w:numId w:val="0"/>
+        </w:numPr>
+        <w:ind w:left="360" w:hanging="360"/>
+      </w:pPr>
     </w:p>
     <w:p>
       <w:pPr>

--- a/Requerimientos_Sistema_Alerta_Temprana.docx
+++ b/Requerimientos_Sistema_Alerta_Temprana.docx
@@ -28,6 +28,13 @@
         <w:pStyle w:val="Listaconvietas"/>
       </w:pPr>
       <w:r>
+        <w:rPr>
+          <w:b/>
+          <w:bCs/>
+        </w:rPr>
+        <w:t xml:space="preserve">RF1. </w:t>
+      </w:r>
+      <w:r>
         <w:t>El sistema debe permitir registrar nuevos estudiantes con sus datos personales y académicos.</w:t>
       </w:r>
     </w:p>
@@ -36,6 +43,13 @@
         <w:pStyle w:val="Listaconvietas"/>
       </w:pPr>
       <w:r>
+        <w:rPr>
+          <w:b/>
+          <w:bCs/>
+        </w:rPr>
+        <w:t xml:space="preserve">RF2. </w:t>
+      </w:r>
+      <w:r>
         <w:t>El sistema debe permitir al docente registrar notas y asistencia de los estudiantes.</w:t>
       </w:r>
     </w:p>
@@ -44,6 +58,20 @@
         <w:pStyle w:val="Listaconvietas"/>
       </w:pPr>
       <w:r>
+        <w:rPr>
+          <w:b/>
+          <w:bCs/>
+        </w:rPr>
+        <w:t>RF</w:t>
+      </w:r>
+      <w:r>
+        <w:rPr>
+          <w:b/>
+          <w:bCs/>
+        </w:rPr>
+        <w:t xml:space="preserve">3. </w:t>
+      </w:r>
+      <w:r>
         <w:t>El sistema debe calcular el nivel de riesgo académico de cada estudiante utilizando un modelo matemático basado en ecuaciones diferenciales.</w:t>
       </w:r>
     </w:p>
@@ -52,6 +80,20 @@
         <w:pStyle w:val="Listaconvietas"/>
       </w:pPr>
       <w:r>
+        <w:rPr>
+          <w:b/>
+          <w:bCs/>
+        </w:rPr>
+        <w:t>RF</w:t>
+      </w:r>
+      <w:r>
+        <w:rPr>
+          <w:b/>
+          <w:bCs/>
+        </w:rPr>
+        <w:t xml:space="preserve">4. </w:t>
+      </w:r>
+      <w:r>
         <w:t>El sistema debe generar alertas cuando un estudiante sea identificado en riesgo académico.</w:t>
       </w:r>
     </w:p>
@@ -60,6 +102,20 @@
         <w:pStyle w:val="Listaconvietas"/>
       </w:pPr>
       <w:r>
+        <w:rPr>
+          <w:b/>
+          <w:bCs/>
+        </w:rPr>
+        <w:t>RF</w:t>
+      </w:r>
+      <w:r>
+        <w:rPr>
+          <w:b/>
+          <w:bCs/>
+        </w:rPr>
+        <w:t xml:space="preserve">5. </w:t>
+      </w:r>
+      <w:r>
         <w:t>El sistema debe permitir a docentes y administradores consultar reportes con notas, asistencia y alertas de los estudiantes.</w:t>
       </w:r>
     </w:p>
@@ -68,6 +124,20 @@
         <w:pStyle w:val="Listaconvietas"/>
       </w:pPr>
       <w:r>
+        <w:rPr>
+          <w:b/>
+          <w:bCs/>
+        </w:rPr>
+        <w:t>RF</w:t>
+      </w:r>
+      <w:r>
+        <w:rPr>
+          <w:b/>
+          <w:bCs/>
+        </w:rPr>
+        <w:t xml:space="preserve">6. </w:t>
+      </w:r>
+      <w:r>
         <w:t>El sistema debe notificar al docente cuando un estudiante se encuentre en nivel de riesgo medio o alto.</w:t>
       </w:r>
     </w:p>
@@ -76,6 +146,20 @@
         <w:pStyle w:val="Listaconvietas"/>
       </w:pPr>
       <w:r>
+        <w:rPr>
+          <w:b/>
+          <w:bCs/>
+        </w:rPr>
+        <w:t>RF</w:t>
+      </w:r>
+      <w:r>
+        <w:rPr>
+          <w:b/>
+          <w:bCs/>
+        </w:rPr>
+        <w:t xml:space="preserve">7. </w:t>
+      </w:r>
+      <w:r>
         <w:t>El sistema debe permitir al administrador gestionar la información de estudiantes y docentes (crear, actualizar, eliminar registros).</w:t>
       </w:r>
     </w:p>
@@ -84,6 +168,20 @@
         <w:pStyle w:val="Listaconvietas"/>
       </w:pPr>
       <w:r>
+        <w:rPr>
+          <w:b/>
+          <w:bCs/>
+        </w:rPr>
+        <w:t>RF</w:t>
+      </w:r>
+      <w:r>
+        <w:rPr>
+          <w:b/>
+          <w:bCs/>
+        </w:rPr>
+        <w:t xml:space="preserve">8. </w:t>
+      </w:r>
+      <w:r>
         <w:t>El sistema debe permitir que los docentes editen o actualicen las notas y asistencia registradas.</w:t>
       </w:r>
     </w:p>
@@ -92,6 +190,20 @@
         <w:pStyle w:val="Listaconvietas"/>
       </w:pPr>
       <w:r>
+        <w:rPr>
+          <w:b/>
+          <w:bCs/>
+        </w:rPr>
+        <w:t>RF</w:t>
+      </w:r>
+      <w:r>
+        <w:rPr>
+          <w:b/>
+          <w:bCs/>
+        </w:rPr>
+        <w:t xml:space="preserve">9. </w:t>
+      </w:r>
+      <w:r>
         <w:t>El sistema debe permitir que los administradores eliminen estudiantes inactivos.</w:t>
       </w:r>
     </w:p>
@@ -100,6 +212,20 @@
         <w:pStyle w:val="Listaconvietas"/>
       </w:pPr>
       <w:r>
+        <w:rPr>
+          <w:b/>
+          <w:bCs/>
+        </w:rPr>
+        <w:t>RF</w:t>
+      </w:r>
+      <w:r>
+        <w:rPr>
+          <w:b/>
+          <w:bCs/>
+        </w:rPr>
+        <w:t xml:space="preserve">10. </w:t>
+      </w:r>
+      <w:r>
         <w:t>El sistema debe mostrar un panel resumen con el número de estudiantes en riesgo bajo, medio y alto.</w:t>
       </w:r>
     </w:p>
@@ -108,6 +234,20 @@
         <w:pStyle w:val="Listaconvietas"/>
       </w:pPr>
       <w:r>
+        <w:rPr>
+          <w:b/>
+          <w:bCs/>
+        </w:rPr>
+        <w:t>RF</w:t>
+      </w:r>
+      <w:r>
+        <w:rPr>
+          <w:b/>
+          <w:bCs/>
+        </w:rPr>
+        <w:t xml:space="preserve">11. </w:t>
+      </w:r>
+      <w:r>
         <w:t>El sistema debe permitir exportar reportes en formato PDF o Excel.</w:t>
       </w:r>
     </w:p>
@@ -116,6 +256,34 @@
         <w:pStyle w:val="Listaconvietas"/>
       </w:pPr>
       <w:r>
+        <w:rPr>
+          <w:b/>
+          <w:bCs/>
+        </w:rPr>
+        <w:t>RF</w:t>
+      </w:r>
+      <w:r>
+        <w:rPr>
+          <w:b/>
+          <w:bCs/>
+        </w:rPr>
+        <w:t>1</w:t>
+      </w:r>
+      <w:r>
+        <w:rPr>
+          <w:b/>
+          <w:bCs/>
+        </w:rPr>
+        <w:t>2</w:t>
+      </w:r>
+      <w:r>
+        <w:rPr>
+          <w:b/>
+          <w:bCs/>
+        </w:rPr>
+        <w:t xml:space="preserve">. </w:t>
+      </w:r>
+      <w:r>
         <w:t>El sistema debe permitir filtrar reportes por materia, semestre o nivel de riesgo.</w:t>
       </w:r>
     </w:p>
@@ -124,6 +292,20 @@
         <w:pStyle w:val="Listaconvietas"/>
       </w:pPr>
       <w:r>
+        <w:rPr>
+          <w:b/>
+          <w:bCs/>
+        </w:rPr>
+        <w:t>RF</w:t>
+      </w:r>
+      <w:r>
+        <w:rPr>
+          <w:b/>
+          <w:bCs/>
+        </w:rPr>
+        <w:t xml:space="preserve">13. </w:t>
+      </w:r>
+      <w:r>
         <w:t>El sistema debe permitir que el administrador gestione los usuarios (crear docentes, asignar roles).</w:t>
       </w:r>
     </w:p>
@@ -132,6 +314,20 @@
         <w:pStyle w:val="Listaconvietas"/>
       </w:pPr>
       <w:r>
+        <w:rPr>
+          <w:b/>
+          <w:bCs/>
+        </w:rPr>
+        <w:t>RF</w:t>
+      </w:r>
+      <w:r>
+        <w:rPr>
+          <w:b/>
+          <w:bCs/>
+        </w:rPr>
+        <w:t xml:space="preserve">14. </w:t>
+      </w:r>
+      <w:r>
         <w:t>El sistema debe registrar un historial de cambios en notas o asistencia (bitácora de modificaciones).</w:t>
       </w:r>
     </w:p>
@@ -140,6 +336,20 @@
         <w:pStyle w:val="Listaconvietas"/>
       </w:pPr>
       <w:r>
+        <w:rPr>
+          <w:b/>
+          <w:bCs/>
+        </w:rPr>
+        <w:t>RF</w:t>
+      </w:r>
+      <w:r>
+        <w:rPr>
+          <w:b/>
+          <w:bCs/>
+        </w:rPr>
+        <w:t xml:space="preserve">15. </w:t>
+      </w:r>
+      <w:r>
         <w:t>El sistema debe permitir al docente visualizar gráficas de rendimiento académico por estudiante.</w:t>
       </w:r>
     </w:p>
@@ -147,6 +357,20 @@
       <w:pPr>
         <w:pStyle w:val="Listaconvietas"/>
       </w:pPr>
+      <w:r>
+        <w:rPr>
+          <w:b/>
+          <w:bCs/>
+        </w:rPr>
+        <w:t>RF</w:t>
+      </w:r>
+      <w:r>
+        <w:rPr>
+          <w:b/>
+          <w:bCs/>
+        </w:rPr>
+        <w:t xml:space="preserve">16. </w:t>
+      </w:r>
       <w:r>
         <w:t>El sistema debe recalcular automáticamente el nivel de riesgo cada vez que se actualicen notas o asistencia.</w:t>
       </w:r>
@@ -195,6 +419,16 @@
         <w:pStyle w:val="Listaconvietas"/>
       </w:pPr>
       <w:r>
+        <w:rPr>
+          <w:b/>
+          <w:bCs/>
+        </w:rPr>
+        <w:t>RNF1.</w:t>
+      </w:r>
+      <w:r>
+        <w:t xml:space="preserve"> </w:t>
+      </w:r>
+      <w:r>
         <w:t>El sistema debe ser accesible únicamente mediante autenticación con usuario y contraseña.</w:t>
       </w:r>
     </w:p>
@@ -203,6 +437,30 @@
         <w:pStyle w:val="Listaconvietas"/>
       </w:pPr>
       <w:r>
+        <w:rPr>
+          <w:b/>
+          <w:bCs/>
+        </w:rPr>
+        <w:t>RNF</w:t>
+      </w:r>
+      <w:r>
+        <w:rPr>
+          <w:b/>
+          <w:bCs/>
+        </w:rPr>
+        <w:t>2</w:t>
+      </w:r>
+      <w:r>
+        <w:rPr>
+          <w:b/>
+          <w:bCs/>
+        </w:rPr>
+        <w:t>.</w:t>
+      </w:r>
+      <w:r>
+        <w:t xml:space="preserve"> </w:t>
+      </w:r>
+      <w:r>
         <w:t>El sistema debe garantizar la integridad de la información almacenada en la base de datos.</w:t>
       </w:r>
     </w:p>
@@ -211,6 +469,30 @@
         <w:pStyle w:val="Listaconvietas"/>
       </w:pPr>
       <w:r>
+        <w:rPr>
+          <w:b/>
+          <w:bCs/>
+        </w:rPr>
+        <w:t>RNF</w:t>
+      </w:r>
+      <w:r>
+        <w:rPr>
+          <w:b/>
+          <w:bCs/>
+        </w:rPr>
+        <w:t>3</w:t>
+      </w:r>
+      <w:r>
+        <w:rPr>
+          <w:b/>
+          <w:bCs/>
+        </w:rPr>
+        <w:t>.</w:t>
+      </w:r>
+      <w:r>
+        <w:t xml:space="preserve"> </w:t>
+      </w:r>
+      <w:r>
         <w:t>El sistema debe responder a consultas de reportes en un tiempo máximo de 2 segundos.</w:t>
       </w:r>
     </w:p>
@@ -219,6 +501,30 @@
         <w:pStyle w:val="Listaconvietas"/>
       </w:pPr>
       <w:r>
+        <w:rPr>
+          <w:b/>
+          <w:bCs/>
+        </w:rPr>
+        <w:t>RNF</w:t>
+      </w:r>
+      <w:r>
+        <w:rPr>
+          <w:b/>
+          <w:bCs/>
+        </w:rPr>
+        <w:t>4</w:t>
+      </w:r>
+      <w:r>
+        <w:rPr>
+          <w:b/>
+          <w:bCs/>
+        </w:rPr>
+        <w:t>.</w:t>
+      </w:r>
+      <w:r>
+        <w:t xml:space="preserve"> </w:t>
+      </w:r>
+      <w:r>
         <w:t>El sistema debe ser desarrollado en un lenguaje de programación orientado a objetos (ej. Java o Python).</w:t>
       </w:r>
     </w:p>
@@ -227,6 +533,30 @@
         <w:pStyle w:val="Listaconvietas"/>
       </w:pPr>
       <w:r>
+        <w:rPr>
+          <w:b/>
+          <w:bCs/>
+        </w:rPr>
+        <w:t>RNF</w:t>
+      </w:r>
+      <w:r>
+        <w:rPr>
+          <w:b/>
+          <w:bCs/>
+        </w:rPr>
+        <w:t>5</w:t>
+      </w:r>
+      <w:r>
+        <w:rPr>
+          <w:b/>
+          <w:bCs/>
+        </w:rPr>
+        <w:t>.</w:t>
+      </w:r>
+      <w:r>
+        <w:t xml:space="preserve"> </w:t>
+      </w:r>
+      <w:r>
         <w:t>El sistema debe almacenar los datos en una base de datos relacional (ej. MySQL).</w:t>
       </w:r>
     </w:p>
@@ -235,6 +565,30 @@
         <w:pStyle w:val="Listaconvietas"/>
       </w:pPr>
       <w:r>
+        <w:rPr>
+          <w:b/>
+          <w:bCs/>
+        </w:rPr>
+        <w:t>RNF</w:t>
+      </w:r>
+      <w:r>
+        <w:rPr>
+          <w:b/>
+          <w:bCs/>
+        </w:rPr>
+        <w:t>6</w:t>
+      </w:r>
+      <w:r>
+        <w:rPr>
+          <w:b/>
+          <w:bCs/>
+        </w:rPr>
+        <w:t>.</w:t>
+      </w:r>
+      <w:r>
+        <w:t xml:space="preserve"> </w:t>
+      </w:r>
+      <w:r>
         <w:t>La interfaz del sistema debe ser sencilla e intuitiva para docentes y administradores.</w:t>
       </w:r>
     </w:p>
@@ -243,6 +597,30 @@
         <w:pStyle w:val="Listaconvietas"/>
       </w:pPr>
       <w:r>
+        <w:rPr>
+          <w:b/>
+          <w:bCs/>
+        </w:rPr>
+        <w:t>RNF</w:t>
+      </w:r>
+      <w:r>
+        <w:rPr>
+          <w:b/>
+          <w:bCs/>
+        </w:rPr>
+        <w:t>7</w:t>
+      </w:r>
+      <w:r>
+        <w:rPr>
+          <w:b/>
+          <w:bCs/>
+        </w:rPr>
+        <w:t>.</w:t>
+      </w:r>
+      <w:r>
+        <w:t xml:space="preserve"> </w:t>
+      </w:r>
+      <w:r>
         <w:t>El sistema debe contar con documentación técnica y manual de usuario.</w:t>
       </w:r>
     </w:p>
@@ -251,6 +629,30 @@
         <w:pStyle w:val="Listaconvietas"/>
       </w:pPr>
       <w:r>
+        <w:rPr>
+          <w:b/>
+          <w:bCs/>
+        </w:rPr>
+        <w:t>RNF</w:t>
+      </w:r>
+      <w:r>
+        <w:rPr>
+          <w:b/>
+          <w:bCs/>
+        </w:rPr>
+        <w:t>8</w:t>
+      </w:r>
+      <w:r>
+        <w:rPr>
+          <w:b/>
+          <w:bCs/>
+        </w:rPr>
+        <w:t>.</w:t>
+      </w:r>
+      <w:r>
+        <w:t xml:space="preserve"> </w:t>
+      </w:r>
+      <w:r>
         <w:t xml:space="preserve">El sistema debe soportar al menos </w:t>
       </w:r>
       <w:r>
@@ -268,6 +670,30 @@
         <w:pStyle w:val="Listaconvietas"/>
       </w:pPr>
       <w:r>
+        <w:rPr>
+          <w:b/>
+          <w:bCs/>
+        </w:rPr>
+        <w:t>RNF</w:t>
+      </w:r>
+      <w:r>
+        <w:rPr>
+          <w:b/>
+          <w:bCs/>
+        </w:rPr>
+        <w:t>9</w:t>
+      </w:r>
+      <w:r>
+        <w:rPr>
+          <w:b/>
+          <w:bCs/>
+        </w:rPr>
+        <w:t>.</w:t>
+      </w:r>
+      <w:r>
+        <w:t xml:space="preserve"> </w:t>
+      </w:r>
+      <w:r>
         <w:t xml:space="preserve">El sistema debe estar desarrollado bajo un modelo </w:t>
       </w:r>
       <w:r>
@@ -285,6 +711,30 @@
         <w:pStyle w:val="Listaconvietas"/>
       </w:pPr>
       <w:r>
+        <w:rPr>
+          <w:b/>
+          <w:bCs/>
+        </w:rPr>
+        <w:t>RNF1</w:t>
+      </w:r>
+      <w:r>
+        <w:rPr>
+          <w:b/>
+          <w:bCs/>
+        </w:rPr>
+        <w:t>0</w:t>
+      </w:r>
+      <w:r>
+        <w:rPr>
+          <w:b/>
+          <w:bCs/>
+        </w:rPr>
+        <w:t>.</w:t>
+      </w:r>
+      <w:r>
+        <w:t xml:space="preserve"> </w:t>
+      </w:r>
+      <w:r>
         <w:t xml:space="preserve">El sistema debe estar documentado con </w:t>
       </w:r>
       <w:r>
@@ -302,6 +752,30 @@
         <w:pStyle w:val="Listaconvietas"/>
       </w:pPr>
       <w:r>
+        <w:rPr>
+          <w:b/>
+          <w:bCs/>
+        </w:rPr>
+        <w:t>RNF1</w:t>
+      </w:r>
+      <w:r>
+        <w:rPr>
+          <w:b/>
+          <w:bCs/>
+        </w:rPr>
+        <w:t>1</w:t>
+      </w:r>
+      <w:r>
+        <w:rPr>
+          <w:b/>
+          <w:bCs/>
+        </w:rPr>
+        <w:t>.</w:t>
+      </w:r>
+      <w:r>
+        <w:t xml:space="preserve"> </w:t>
+      </w:r>
+      <w:r>
         <w:t>El sistema debe cumplir con las políticas de seguridad de la institución (manejo de contraseñas encriptadas).</w:t>
       </w:r>
     </w:p>
@@ -310,6 +784,30 @@
         <w:pStyle w:val="Listaconvietas"/>
       </w:pPr>
       <w:r>
+        <w:rPr>
+          <w:b/>
+          <w:bCs/>
+        </w:rPr>
+        <w:t>RNF1</w:t>
+      </w:r>
+      <w:r>
+        <w:rPr>
+          <w:b/>
+          <w:bCs/>
+        </w:rPr>
+        <w:t>2</w:t>
+      </w:r>
+      <w:r>
+        <w:rPr>
+          <w:b/>
+          <w:bCs/>
+        </w:rPr>
+        <w:t>.</w:t>
+      </w:r>
+      <w:r>
+        <w:t xml:space="preserve"> </w:t>
+      </w:r>
+      <w:r>
         <w:t>El sistema debe estar optimizado para ejecutarse en equipos con recursos limitados (mínimo 4 GB RAM, procesador i3).</w:t>
       </w:r>
     </w:p>
@@ -318,6 +816,30 @@
         <w:pStyle w:val="Listaconvietas"/>
       </w:pPr>
       <w:r>
+        <w:rPr>
+          <w:b/>
+          <w:bCs/>
+        </w:rPr>
+        <w:t>RNF1</w:t>
+      </w:r>
+      <w:r>
+        <w:rPr>
+          <w:b/>
+          <w:bCs/>
+        </w:rPr>
+        <w:t>3</w:t>
+      </w:r>
+      <w:r>
+        <w:rPr>
+          <w:b/>
+          <w:bCs/>
+        </w:rPr>
+        <w:t>.</w:t>
+      </w:r>
+      <w:r>
+        <w:t xml:space="preserve"> </w:t>
+      </w:r>
+      <w:r>
         <w:t xml:space="preserve">El tiempo de registro de notas o asistencia no debe superar los </w:t>
       </w:r>
       <w:r>
@@ -335,6 +857,30 @@
         <w:pStyle w:val="Listaconvietas"/>
       </w:pPr>
       <w:r>
+        <w:rPr>
+          <w:b/>
+          <w:bCs/>
+        </w:rPr>
+        <w:t>RNF1</w:t>
+      </w:r>
+      <w:r>
+        <w:rPr>
+          <w:b/>
+          <w:bCs/>
+        </w:rPr>
+        <w:t>4</w:t>
+      </w:r>
+      <w:r>
+        <w:rPr>
+          <w:b/>
+          <w:bCs/>
+        </w:rPr>
+        <w:t>.</w:t>
+      </w:r>
+      <w:r>
+        <w:t xml:space="preserve"> </w:t>
+      </w:r>
+      <w:r>
         <w:t xml:space="preserve">El diseño de la interfaz debe cumplir con principios de </w:t>
       </w:r>
       <w:r>
@@ -351,6 +897,30 @@
       <w:pPr>
         <w:pStyle w:val="Listaconvietas"/>
       </w:pPr>
+      <w:r>
+        <w:rPr>
+          <w:b/>
+          <w:bCs/>
+        </w:rPr>
+        <w:t>RNF1</w:t>
+      </w:r>
+      <w:r>
+        <w:rPr>
+          <w:b/>
+          <w:bCs/>
+        </w:rPr>
+        <w:t>5</w:t>
+      </w:r>
+      <w:r>
+        <w:rPr>
+          <w:b/>
+          <w:bCs/>
+        </w:rPr>
+        <w:t>.</w:t>
+      </w:r>
+      <w:r>
+        <w:t xml:space="preserve"> </w:t>
+      </w:r>
       <w:r>
         <w:t xml:space="preserve">El sistema debe contar con pruebas unitarias y de integración que cubran al menos el </w:t>
       </w:r>
